--- a/Labs/Lab02-RuleBasedSystems/CS210_CodeReviewForm-Lab02.docx
+++ b/Labs/Lab02-RuleBasedSystems/CS210_CodeReviewForm-Lab02.docx
@@ -229,7 +229,85 @@
         <w:spacing w:line="240" w:lineRule="auto"/>
       </w:pPr>
       <w:r>
-        <w:t>Note that coding style and best practices are listed in the appendix on the last page.</w:t>
+        <w:t>Note</w:t>
+      </w:r>
+      <w:r>
+        <w:t xml:space="preserve">: Links to </w:t>
+      </w:r>
+      <w:r>
+        <w:rPr>
+          <w:b/>
+          <w:bCs/>
+        </w:rPr>
+        <w:t>Code Review FAQs</w:t>
+      </w:r>
+      <w:r>
+        <w:t xml:space="preserve">, </w:t>
+      </w:r>
+      <w:r>
+        <w:rPr>
+          <w:b/>
+          <w:bCs/>
+        </w:rPr>
+        <w:t>C</w:t>
+      </w:r>
+      <w:r>
+        <w:rPr>
+          <w:b/>
+          <w:bCs/>
+        </w:rPr>
+        <w:t xml:space="preserve">oding </w:t>
+      </w:r>
+      <w:r>
+        <w:rPr>
+          <w:b/>
+          <w:bCs/>
+        </w:rPr>
+        <w:t>S</w:t>
+      </w:r>
+      <w:r>
+        <w:rPr>
+          <w:b/>
+          <w:bCs/>
+        </w:rPr>
+        <w:t>tyle</w:t>
+      </w:r>
+      <w:r>
+        <w:t xml:space="preserve"> and </w:t>
+      </w:r>
+      <w:r>
+        <w:rPr>
+          <w:b/>
+          <w:bCs/>
+        </w:rPr>
+        <w:t>B</w:t>
+      </w:r>
+      <w:r>
+        <w:rPr>
+          <w:b/>
+          <w:bCs/>
+        </w:rPr>
+        <w:t xml:space="preserve">est </w:t>
+      </w:r>
+      <w:r>
+        <w:rPr>
+          <w:b/>
+          <w:bCs/>
+        </w:rPr>
+        <w:t>P</w:t>
+      </w:r>
+      <w:r>
+        <w:rPr>
+          <w:b/>
+          <w:bCs/>
+        </w:rPr>
+        <w:t>ractices</w:t>
+      </w:r>
+      <w:r>
+        <w:t xml:space="preserve"> are </w:t>
+      </w:r>
+      <w:r>
+        <w:t>at the end of this document.</w:t>
       </w:r>
     </w:p>
     <w:tbl>
@@ -438,25 +516,7 @@
               <w:spacing w:after="0" w:line="240" w:lineRule="auto"/>
             </w:pPr>
             <w:r>
-              <w:t xml:space="preserve">Are </w:t>
-            </w:r>
-            <w:r>
-              <w:t xml:space="preserve">there no </w:t>
-            </w:r>
-            <w:r>
-              <w:t xml:space="preserve">errors shown in the IDE? </w:t>
-            </w:r>
-            <w:r>
-              <w:t xml:space="preserve">(If </w:t>
-            </w:r>
-            <w:r>
-              <w:t>no</w:t>
-            </w:r>
-            <w:r>
-              <w:t xml:space="preserve">, </w:t>
-            </w:r>
-            <w:r>
-              <w:t>list issues below)</w:t>
+              <w:t>Is the code free from errors as shown in the IDE? (If no, list errors)</w:t>
             </w:r>
           </w:p>
         </w:tc>
@@ -988,10 +1048,7 @@
               <w:t xml:space="preserve">rated </w:t>
             </w:r>
             <w:r>
-              <w:t>(in separate functions or modules)</w:t>
-            </w:r>
-            <w:r>
-              <w:t>?</w:t>
+              <w:t>(in separate functions or modules)?</w:t>
             </w:r>
           </w:p>
         </w:tc>
@@ -1676,6 +1733,23 @@
           <w:u w:val="single"/>
         </w:rPr>
       </w:pPr>
+      <w:hyperlink r:id="rId7" w:history="1">
+        <w:r>
+          <w:rPr>
+            <w:rStyle w:val="Hyperlink"/>
+          </w:rPr>
+          <w:t>Code Review Procedure and FAQs</w:t>
+        </w:r>
+      </w:hyperlink>
+    </w:p>
+    <w:p>
+      <w:pPr>
+        <w:widowControl w:val="0"/>
+        <w:autoSpaceDE w:val="0"/>
+        <w:rPr>
+          <w:u w:val="single"/>
+        </w:rPr>
+      </w:pPr>
       <w:r>
         <w:rPr>
           <w:u w:val="single"/>
@@ -1834,7 +1908,13 @@
         <w:rPr>
           <w:u w:val="single"/>
         </w:rPr>
-        <w:t>Best practices in Object Oriented Programming</w:t>
+        <w:t>Best practices</w:t>
+      </w:r>
+      <w:r>
+        <w:rPr>
+          <w:u w:val="single"/>
+        </w:rPr>
+        <w:t xml:space="preserve"> to check</w:t>
       </w:r>
     </w:p>
     <w:p>
@@ -1991,8 +2071,8 @@
       </w:pPr>
     </w:p>
     <w:sectPr>
-      <w:headerReference w:type="default" r:id="rId7"/>
-      <w:footerReference w:type="default" r:id="rId8"/>
+      <w:headerReference w:type="default" r:id="rId8"/>
+      <w:footerReference w:type="default" r:id="rId9"/>
       <w:pgSz w:w="12240" w:h="15840"/>
       <w:pgMar w:top="1440" w:right="1440" w:bottom="1440" w:left="1440" w:header="720" w:footer="720" w:gutter="0"/>
       <w:cols w:space="720"/>
@@ -3370,6 +3450,7 @@
   <w:style w:type="character" w:default="1" w:styleId="DefaultParagraphFont">
     <w:name w:val="Default Paragraph Font"/>
     <w:uiPriority w:val="1"/>
+    <w:semiHidden/>
     <w:unhideWhenUsed/>
   </w:style>
   <w:style w:type="table" w:default="1" w:styleId="TableNormal">
@@ -3549,6 +3630,26 @@
       <w:ind w:left="720"/>
       <w:contextualSpacing/>
     </w:pPr>
+  </w:style>
+  <w:style w:type="character" w:styleId="Hyperlink">
+    <w:name w:val="Hyperlink"/>
+    <w:basedOn w:val="DefaultParagraphFont"/>
+    <w:uiPriority w:val="99"/>
+    <w:rsid w:val="007039A8"/>
+    <w:rPr>
+      <w:color w:val="0000FF" w:themeColor="hyperlink"/>
+      <w:u w:val="single"/>
+    </w:rPr>
+  </w:style>
+  <w:style w:type="character" w:styleId="UnresolvedMention">
+    <w:name w:val="Unresolved Mention"/>
+    <w:basedOn w:val="DefaultParagraphFont"/>
+    <w:uiPriority w:val="99"/>
+    <w:rsid w:val="007039A8"/>
+    <w:rPr>
+      <w:color w:val="605E5C"/>
+      <w:shd w:val="clear" w:color="auto" w:fill="E1DFDD"/>
+    </w:rPr>
   </w:style>
 </w:styles>
 </file>

--- a/Labs/Lab02-RuleBasedSystems/CS210_CodeReviewForm-Lab02.docx
+++ b/Labs/Lab02-RuleBasedSystems/CS210_CodeReviewForm-Lab02.docx
@@ -10,13 +10,13 @@
         <w:tblLook w:val="0000" w:firstRow="0" w:lastRow="0" w:firstColumn="0" w:lastColumn="0" w:noHBand="0" w:noVBand="0"/>
       </w:tblPr>
       <w:tblGrid>
-        <w:gridCol w:w="5613"/>
-        <w:gridCol w:w="3993"/>
+        <w:gridCol w:w="6040"/>
+        <w:gridCol w:w="3566"/>
       </w:tblGrid>
       <w:tr>
         <w:tc>
           <w:tcPr>
-            <w:tcW w:w="5613" w:type="dxa"/>
+            <w:tcW w:w="6040" w:type="dxa"/>
             <w:tcBorders>
               <w:top w:val="single" w:sz="4" w:space="0" w:color="000000"/>
               <w:left w:val="single" w:sz="4" w:space="0" w:color="000000"/>
@@ -40,7 +40,7 @@
         </w:tc>
         <w:tc>
           <w:tcPr>
-            <w:tcW w:w="3993" w:type="dxa"/>
+            <w:tcW w:w="3566" w:type="dxa"/>
             <w:tcBorders>
               <w:top w:val="single" w:sz="4" w:space="0" w:color="000000"/>
               <w:left w:val="single" w:sz="4" w:space="0" w:color="000000"/>
@@ -61,7 +61,7 @@
       <w:tr>
         <w:tc>
           <w:tcPr>
-            <w:tcW w:w="5613" w:type="dxa"/>
+            <w:tcW w:w="6040" w:type="dxa"/>
             <w:tcBorders>
               <w:top w:val="single" w:sz="4" w:space="0" w:color="000000"/>
               <w:left w:val="single" w:sz="4" w:space="0" w:color="000000"/>
@@ -82,7 +82,7 @@
         </w:tc>
         <w:tc>
           <w:tcPr>
-            <w:tcW w:w="3993" w:type="dxa"/>
+            <w:tcW w:w="3566" w:type="dxa"/>
             <w:tcBorders>
               <w:top w:val="single" w:sz="4" w:space="0" w:color="000000"/>
               <w:left w:val="single" w:sz="4" w:space="0" w:color="000000"/>
@@ -103,28 +103,28 @@
       <w:tr>
         <w:tc>
           <w:tcPr>
-            <w:tcW w:w="5613" w:type="dxa"/>
-            <w:tcBorders>
-              <w:top w:val="single" w:sz="4" w:space="0" w:color="000000"/>
-              <w:left w:val="single" w:sz="4" w:space="0" w:color="000000"/>
-              <w:bottom w:val="single" w:sz="4" w:space="0" w:color="000000"/>
-            </w:tcBorders>
-          </w:tcPr>
-          <w:p>
-            <w:pPr>
-              <w:widowControl w:val="0"/>
-              <w:autoSpaceDE w:val="0"/>
-              <w:snapToGrid w:val="0"/>
-              <w:spacing w:after="0" w:line="240" w:lineRule="auto"/>
-            </w:pPr>
-            <w:r>
-              <w:t>Developer’s Lab Assignment Group (A, B, or C)</w:t>
-            </w:r>
-          </w:p>
-        </w:tc>
-        <w:tc>
-          <w:tcPr>
-            <w:tcW w:w="3993" w:type="dxa"/>
+            <w:tcW w:w="6040" w:type="dxa"/>
+            <w:tcBorders>
+              <w:top w:val="single" w:sz="4" w:space="0" w:color="000000"/>
+              <w:left w:val="single" w:sz="4" w:space="0" w:color="000000"/>
+              <w:bottom w:val="single" w:sz="4" w:space="0" w:color="000000"/>
+            </w:tcBorders>
+          </w:tcPr>
+          <w:p>
+            <w:pPr>
+              <w:widowControl w:val="0"/>
+              <w:autoSpaceDE w:val="0"/>
+              <w:snapToGrid w:val="0"/>
+              <w:spacing w:after="0" w:line="240" w:lineRule="auto"/>
+            </w:pPr>
+            <w:r>
+              <w:t>Developer’s lab version (A, B, or C) and lab partner group name</w:t>
+            </w:r>
+          </w:p>
+        </w:tc>
+        <w:tc>
+          <w:tcPr>
+            <w:tcW w:w="3566" w:type="dxa"/>
             <w:tcBorders>
               <w:top w:val="single" w:sz="4" w:space="0" w:color="000000"/>
               <w:left w:val="single" w:sz="4" w:space="0" w:color="000000"/>
@@ -145,7 +145,7 @@
       <w:tr>
         <w:tc>
           <w:tcPr>
-            <w:tcW w:w="5613" w:type="dxa"/>
+            <w:tcW w:w="6040" w:type="dxa"/>
             <w:tcBorders>
               <w:top w:val="single" w:sz="4" w:space="0" w:color="000000"/>
               <w:left w:val="single" w:sz="4" w:space="0" w:color="000000"/>
@@ -166,7 +166,7 @@
         </w:tc>
         <w:tc>
           <w:tcPr>
-            <w:tcW w:w="3993" w:type="dxa"/>
+            <w:tcW w:w="3566" w:type="dxa"/>
             <w:tcBorders>
               <w:top w:val="single" w:sz="4" w:space="0" w:color="000000"/>
               <w:left w:val="single" w:sz="4" w:space="0" w:color="000000"/>

--- a/Labs/Lab02-RuleBasedSystems/CS210_CodeReviewForm-Lab02.docx
+++ b/Labs/Lab02-RuleBasedSystems/CS210_CodeReviewForm-Lab02.docx
@@ -11,7 +11,8 @@
       </w:tblPr>
       <w:tblGrid>
         <w:gridCol w:w="6040"/>
-        <w:gridCol w:w="3566"/>
+        <w:gridCol w:w="1783"/>
+        <w:gridCol w:w="1783"/>
       </w:tblGrid>
       <w:tr>
         <w:tc>
@@ -41,6 +42,7 @@
         <w:tc>
           <w:tcPr>
             <w:tcW w:w="3566" w:type="dxa"/>
+            <w:gridSpan w:val="2"/>
             <w:tcBorders>
               <w:top w:val="single" w:sz="4" w:space="0" w:color="000000"/>
               <w:left w:val="single" w:sz="4" w:space="0" w:color="000000"/>
@@ -83,6 +85,7 @@
         <w:tc>
           <w:tcPr>
             <w:tcW w:w="3566" w:type="dxa"/>
+            <w:gridSpan w:val="2"/>
             <w:tcBorders>
               <w:top w:val="single" w:sz="4" w:space="0" w:color="000000"/>
               <w:left w:val="single" w:sz="4" w:space="0" w:color="000000"/>
@@ -124,7 +127,26 @@
         </w:tc>
         <w:tc>
           <w:tcPr>
-            <w:tcW w:w="3566" w:type="dxa"/>
+            <w:tcW w:w="1783" w:type="dxa"/>
+            <w:tcBorders>
+              <w:top w:val="single" w:sz="4" w:space="0" w:color="000000"/>
+              <w:left w:val="single" w:sz="4" w:space="0" w:color="000000"/>
+              <w:bottom w:val="single" w:sz="4" w:space="0" w:color="000000"/>
+              <w:right w:val="single" w:sz="4" w:space="0" w:color="000000"/>
+            </w:tcBorders>
+          </w:tcPr>
+          <w:p>
+            <w:pPr>
+              <w:widowControl w:val="0"/>
+              <w:autoSpaceDE w:val="0"/>
+              <w:snapToGrid w:val="0"/>
+              <w:spacing w:after="0" w:line="240" w:lineRule="auto"/>
+            </w:pPr>
+          </w:p>
+        </w:tc>
+        <w:tc>
+          <w:tcPr>
+            <w:tcW w:w="1783" w:type="dxa"/>
             <w:tcBorders>
               <w:top w:val="single" w:sz="4" w:space="0" w:color="000000"/>
               <w:left w:val="single" w:sz="4" w:space="0" w:color="000000"/>
@@ -167,6 +189,7 @@
         <w:tc>
           <w:tcPr>
             <w:tcW w:w="3566" w:type="dxa"/>
+            <w:gridSpan w:val="2"/>
             <w:tcBorders>
               <w:top w:val="single" w:sz="4" w:space="0" w:color="000000"/>
               <w:left w:val="single" w:sz="4" w:space="0" w:color="000000"/>
@@ -229,85 +252,39 @@
         <w:spacing w:line="240" w:lineRule="auto"/>
       </w:pPr>
       <w:r>
-        <w:t>Note</w:t>
+        <w:t xml:space="preserve">Refer to </w:t>
       </w:r>
+      <w:hyperlink r:id="rId7" w:history="1">
+        <w:r>
+          <w:rPr>
+            <w:rStyle w:val="Hyperlink"/>
+          </w:rPr>
+          <w:t xml:space="preserve">Code Review </w:t>
+        </w:r>
+        <w:r>
+          <w:rPr>
+            <w:rStyle w:val="Hyperlink"/>
+          </w:rPr>
+          <w:t>Procedure</w:t>
+        </w:r>
+      </w:hyperlink>
       <w:r>
-        <w:t xml:space="preserve">: Links to </w:t>
+        <w:t xml:space="preserve"> and  </w:t>
       </w:r>
+      <w:hyperlink r:id="rId8" w:history="1">
+        <w:r>
+          <w:t>Coding Style and Best Practice Checklist</w:t>
+        </w:r>
+      </w:hyperlink>
       <w:r>
         <w:rPr>
           <w:b/>
           <w:bCs/>
         </w:rPr>
-        <w:t>Code Review FAQs</w:t>
+        <w:t xml:space="preserve"> </w:t>
       </w:r>
       <w:r>
-        <w:t xml:space="preserve">, </w:t>
-      </w:r>
-      <w:r>
-        <w:rPr>
-          <w:b/>
-          <w:bCs/>
-        </w:rPr>
-        <w:t>C</w:t>
-      </w:r>
-      <w:r>
-        <w:rPr>
-          <w:b/>
-          <w:bCs/>
-        </w:rPr>
-        <w:t xml:space="preserve">oding </w:t>
-      </w:r>
-      <w:r>
-        <w:rPr>
-          <w:b/>
-          <w:bCs/>
-        </w:rPr>
-        <w:t>S</w:t>
-      </w:r>
-      <w:r>
-        <w:rPr>
-          <w:b/>
-          <w:bCs/>
-        </w:rPr>
-        <w:t>tyle</w:t>
-      </w:r>
-      <w:r>
-        <w:t xml:space="preserve"> and </w:t>
-      </w:r>
-      <w:r>
-        <w:rPr>
-          <w:b/>
-          <w:bCs/>
-        </w:rPr>
-        <w:t>B</w:t>
-      </w:r>
-      <w:r>
-        <w:rPr>
-          <w:b/>
-          <w:bCs/>
-        </w:rPr>
-        <w:t xml:space="preserve">est </w:t>
-      </w:r>
-      <w:r>
-        <w:rPr>
-          <w:b/>
-          <w:bCs/>
-        </w:rPr>
-        <w:t>P</w:t>
-      </w:r>
-      <w:r>
-        <w:rPr>
-          <w:b/>
-          <w:bCs/>
-        </w:rPr>
-        <w:t>ractices</w:t>
-      </w:r>
-      <w:r>
-        <w:t xml:space="preserve"> are </w:t>
-      </w:r>
-      <w:r>
-        <w:t>at the end of this document.</w:t>
+        <w:t xml:space="preserve"> for guidance.</w:t>
       </w:r>
     </w:p>
     <w:tbl>
@@ -1693,386 +1670,10 @@
           <w:szCs w:val="28"/>
         </w:rPr>
       </w:pPr>
-      <w:r>
-        <w:rPr>
-          <w:rFonts w:asciiTheme="majorHAnsi" w:hAnsiTheme="majorHAnsi"/>
-          <w:b/>
-          <w:sz w:val="28"/>
-          <w:szCs w:val="28"/>
-        </w:rPr>
-        <w:br w:type="page"/>
-      </w:r>
-    </w:p>
-    <w:p>
-      <w:pPr>
-        <w:widowControl w:val="0"/>
-        <w:autoSpaceDE w:val="0"/>
-        <w:rPr>
-          <w:rFonts w:asciiTheme="majorHAnsi" w:hAnsiTheme="majorHAnsi"/>
-          <w:b/>
-          <w:sz w:val="28"/>
-          <w:szCs w:val="28"/>
-        </w:rPr>
-      </w:pPr>
-      <w:r>
-        <w:rPr>
-          <w:rFonts w:asciiTheme="majorHAnsi" w:hAnsiTheme="majorHAnsi"/>
-          <w:b/>
-          <w:sz w:val="28"/>
-          <w:szCs w:val="28"/>
-        </w:rPr>
-        <w:lastRenderedPageBreak/>
-        <w:t>Appendix</w:t>
-      </w:r>
-    </w:p>
-    <w:p>
-      <w:pPr>
-        <w:widowControl w:val="0"/>
-        <w:autoSpaceDE w:val="0"/>
-        <w:rPr>
-          <w:u w:val="single"/>
-        </w:rPr>
-      </w:pPr>
-      <w:hyperlink r:id="rId7" w:history="1">
-        <w:r>
-          <w:rPr>
-            <w:rStyle w:val="Hyperlink"/>
-          </w:rPr>
-          <w:t>Code Review Procedure and FAQs</w:t>
-        </w:r>
-      </w:hyperlink>
-    </w:p>
-    <w:p>
-      <w:pPr>
-        <w:widowControl w:val="0"/>
-        <w:autoSpaceDE w:val="0"/>
-        <w:rPr>
-          <w:u w:val="single"/>
-        </w:rPr>
-      </w:pPr>
-      <w:r>
-        <w:rPr>
-          <w:u w:val="single"/>
-        </w:rPr>
-        <w:t>Aspects of coding style to check</w:t>
-      </w:r>
-    </w:p>
-    <w:p>
-      <w:pPr>
-        <w:pStyle w:val="ListParagraph"/>
-        <w:widowControl w:val="0"/>
-        <w:numPr>
-          <w:ilvl w:val="0"/>
-          <w:numId w:val="5"/>
-        </w:numPr>
-        <w:autoSpaceDE w:val="0"/>
-      </w:pPr>
-      <w:r>
-        <w:t>Is proper indentation used?</w:t>
-      </w:r>
-    </w:p>
-    <w:p>
-      <w:pPr>
-        <w:pStyle w:val="ListParagraph"/>
-        <w:widowControl w:val="0"/>
-        <w:numPr>
-          <w:ilvl w:val="0"/>
-          <w:numId w:val="5"/>
-        </w:numPr>
-        <w:autoSpaceDE w:val="0"/>
-      </w:pPr>
-      <w:r>
-        <w:t>Are variables and function names descriptive and meaningful?</w:t>
-      </w:r>
-    </w:p>
-    <w:p>
-      <w:pPr>
-        <w:pStyle w:val="ListParagraph"/>
-        <w:widowControl w:val="0"/>
-        <w:numPr>
-          <w:ilvl w:val="0"/>
-          <w:numId w:val="5"/>
-        </w:numPr>
-        <w:autoSpaceDE w:val="0"/>
-      </w:pPr>
-      <w:r>
-        <w:t>Have unnecessary lines of code, commented-out code, and unused files been removed?</w:t>
-      </w:r>
-    </w:p>
-    <w:p>
-      <w:pPr>
-        <w:pStyle w:val="ListParagraph"/>
-        <w:widowControl w:val="0"/>
-        <w:numPr>
-          <w:ilvl w:val="0"/>
-          <w:numId w:val="5"/>
-        </w:numPr>
-        <w:autoSpaceDE w:val="0"/>
-      </w:pPr>
-      <w:r>
-        <w:t>Are there clear and concise comments or docstrings explaining complex code or functions?</w:t>
-      </w:r>
-    </w:p>
-    <w:p>
-      <w:pPr>
-        <w:pStyle w:val="ListParagraph"/>
-        <w:widowControl w:val="0"/>
-        <w:numPr>
-          <w:ilvl w:val="0"/>
-          <w:numId w:val="5"/>
-        </w:numPr>
-        <w:autoSpaceDE w:val="0"/>
-      </w:pPr>
-      <w:r>
-        <w:t xml:space="preserve">Do variable, function, and method names use </w:t>
-      </w:r>
-      <w:proofErr w:type="spellStart"/>
-      <w:r>
-        <w:t>snake_case</w:t>
-      </w:r>
-      <w:proofErr w:type="spellEnd"/>
-      <w:r>
-        <w:t>?</w:t>
-      </w:r>
-      <w:r>
-        <w:t xml:space="preserve"> </w:t>
-      </w:r>
-    </w:p>
-    <w:p>
-      <w:pPr>
-        <w:pStyle w:val="ListParagraph"/>
-        <w:widowControl w:val="0"/>
-        <w:numPr>
-          <w:ilvl w:val="0"/>
-          <w:numId w:val="5"/>
-        </w:numPr>
-        <w:autoSpaceDE w:val="0"/>
-      </w:pPr>
-      <w:r>
-        <w:t xml:space="preserve">Are class names written using </w:t>
-      </w:r>
-      <w:proofErr w:type="spellStart"/>
-      <w:r>
-        <w:t>PascalCase</w:t>
-      </w:r>
-      <w:proofErr w:type="spellEnd"/>
-      <w:r>
-        <w:t xml:space="preserve"> (aka </w:t>
-      </w:r>
-      <w:proofErr w:type="spellStart"/>
-      <w:r>
-        <w:t>TitleCase</w:t>
-      </w:r>
-      <w:proofErr w:type="spellEnd"/>
-      <w:r>
-        <w:t>)?</w:t>
-      </w:r>
-    </w:p>
-    <w:p>
-      <w:pPr>
-        <w:pStyle w:val="ListParagraph"/>
-        <w:widowControl w:val="0"/>
-        <w:numPr>
-          <w:ilvl w:val="0"/>
-          <w:numId w:val="5"/>
-        </w:numPr>
-        <w:autoSpaceDE w:val="0"/>
-      </w:pPr>
-      <w:r>
-        <w:t>Are constant names written using ALL_CAPS (typically defined at the module level)?</w:t>
-      </w:r>
-    </w:p>
-    <w:p>
-      <w:pPr>
-        <w:pStyle w:val="ListParagraph"/>
-        <w:widowControl w:val="0"/>
-        <w:numPr>
-          <w:ilvl w:val="0"/>
-          <w:numId w:val="5"/>
-        </w:numPr>
-        <w:autoSpaceDE w:val="0"/>
-      </w:pPr>
-      <w:r>
-        <w:t>Are import statements organized (standard library first, then third-party, then local imports)?</w:t>
-      </w:r>
-    </w:p>
-    <w:p>
-      <w:pPr>
-        <w:widowControl w:val="0"/>
-        <w:autoSpaceDE w:val="0"/>
-        <w:rPr>
-          <w:u w:val="single"/>
-        </w:rPr>
-      </w:pPr>
-      <w:r>
-        <w:rPr>
-          <w:u w:val="single"/>
-        </w:rPr>
-        <w:t>Best practices</w:t>
-      </w:r>
-      <w:r>
-        <w:rPr>
-          <w:u w:val="single"/>
-        </w:rPr>
-        <w:t xml:space="preserve"> to check</w:t>
-      </w:r>
-    </w:p>
-    <w:p>
-      <w:pPr>
-        <w:pStyle w:val="ListParagraph"/>
-        <w:widowControl w:val="0"/>
-        <w:numPr>
-          <w:ilvl w:val="0"/>
-          <w:numId w:val="6"/>
-        </w:numPr>
-        <w:autoSpaceDE w:val="0"/>
-      </w:pPr>
-      <w:r>
-        <w:t>Is the code DRY (Don’t Repeat Yourself) — no duplicated logic or copy-pasted code?</w:t>
-      </w:r>
-    </w:p>
-    <w:p>
-      <w:pPr>
-        <w:pStyle w:val="ListParagraph"/>
-        <w:widowControl w:val="0"/>
-        <w:numPr>
-          <w:ilvl w:val="0"/>
-          <w:numId w:val="6"/>
-        </w:numPr>
-        <w:autoSpaceDE w:val="0"/>
-      </w:pPr>
-      <w:r>
-        <w:t>Are named constants or configuration variables used instead of hard-coded literal values</w:t>
-      </w:r>
-      <w:r>
-        <w:t>?</w:t>
-      </w:r>
-    </w:p>
-    <w:p>
-      <w:pPr>
-        <w:pStyle w:val="ListParagraph"/>
-        <w:widowControl w:val="0"/>
-        <w:numPr>
-          <w:ilvl w:val="0"/>
-          <w:numId w:val="6"/>
-        </w:numPr>
-        <w:autoSpaceDE w:val="0"/>
-      </w:pPr>
-      <w:r>
-        <w:t>s business logic separated from input/output code (e.g., computation in one module, CLI handling in another)</w:t>
-      </w:r>
-      <w:r>
-        <w:t>?</w:t>
-      </w:r>
-    </w:p>
-    <w:p>
-      <w:pPr>
-        <w:pStyle w:val="ListParagraph"/>
-        <w:widowControl w:val="0"/>
-        <w:numPr>
-          <w:ilvl w:val="0"/>
-          <w:numId w:val="6"/>
-        </w:numPr>
-        <w:autoSpaceDE w:val="0"/>
-      </w:pPr>
-      <w:r>
-        <w:t>Are instance variables intended for internal use prefixed with an underscore (e.g., _value)</w:t>
-      </w:r>
-      <w:r>
-        <w:t>?</w:t>
-      </w:r>
-    </w:p>
-    <w:p>
-      <w:pPr>
-        <w:pStyle w:val="ListParagraph"/>
-        <w:widowControl w:val="0"/>
-        <w:numPr>
-          <w:ilvl w:val="0"/>
-          <w:numId w:val="6"/>
-        </w:numPr>
-        <w:autoSpaceDE w:val="0"/>
-      </w:pPr>
-      <w:r>
-        <w:t>A</w:t>
-      </w:r>
-      <w:r>
-        <w:t>re local variables used inside methods whenever possible, instead of storing data in instance attributes unnecessarily</w:t>
-      </w:r>
-      <w:r>
-        <w:t>?</w:t>
-      </w:r>
-    </w:p>
-    <w:p>
-      <w:pPr>
-        <w:pStyle w:val="ListParagraph"/>
-        <w:widowControl w:val="0"/>
-        <w:numPr>
-          <w:ilvl w:val="0"/>
-          <w:numId w:val="6"/>
-        </w:numPr>
-        <w:autoSpaceDE w:val="0"/>
-      </w:pPr>
-      <w:r>
-        <w:t xml:space="preserve">Does each function or method do one clear task and have a single responsibility </w:t>
-      </w:r>
-      <w:r>
-        <w:t>(no “Swiss Armey” methods)?</w:t>
-      </w:r>
-    </w:p>
-    <w:p>
-      <w:pPr>
-        <w:pStyle w:val="ListParagraph"/>
-        <w:widowControl w:val="0"/>
-        <w:numPr>
-          <w:ilvl w:val="0"/>
-          <w:numId w:val="6"/>
-        </w:numPr>
-        <w:autoSpaceDE w:val="0"/>
-      </w:pPr>
-      <w:r>
-        <w:t>Are classes cohesive (each has a clear, well-defined purpose) and loosely coupled (minimal dependencies on other classes)</w:t>
-      </w:r>
-    </w:p>
-    <w:p>
-      <w:pPr>
-        <w:pStyle w:val="ListParagraph"/>
-        <w:widowControl w:val="0"/>
-        <w:numPr>
-          <w:ilvl w:val="0"/>
-          <w:numId w:val="6"/>
-        </w:numPr>
-        <w:autoSpaceDE w:val="0"/>
-      </w:pPr>
-      <w:r>
-        <w:t>Is inheritance used appropriately, or replaced with composition where simpler</w:t>
-      </w:r>
-      <w:r>
-        <w:t>?</w:t>
-      </w:r>
-    </w:p>
-    <w:p>
-      <w:pPr>
-        <w:pStyle w:val="ListParagraph"/>
-        <w:widowControl w:val="0"/>
-        <w:numPr>
-          <w:ilvl w:val="0"/>
-          <w:numId w:val="6"/>
-        </w:numPr>
-        <w:autoSpaceDE w:val="0"/>
-      </w:pPr>
-      <w:r>
-        <w:t>Are data classes (@dataclass) used where appropriate for simple data containers?</w:t>
-      </w:r>
-    </w:p>
-    <w:p>
-      <w:pPr>
-        <w:widowControl w:val="0"/>
-        <w:autoSpaceDE w:val="0"/>
-      </w:pPr>
     </w:p>
     <w:sectPr>
-      <w:headerReference w:type="default" r:id="rId8"/>
-      <w:footerReference w:type="default" r:id="rId9"/>
+      <w:headerReference w:type="default" r:id="rId9"/>
+      <w:footerReference w:type="default" r:id="rId10"/>
       <w:pgSz w:w="12240" w:h="15840"/>
       <w:pgMar w:top="1440" w:right="1440" w:bottom="1440" w:left="1440" w:header="720" w:footer="720" w:gutter="0"/>
       <w:cols w:space="720"/>
